--- a/Test Cases/Test_Cases.docx
+++ b/Test Cases/Test_Cases.docx
@@ -915,25 +915,7 @@
                 <w:color w:val="212529"/>
                 <w:shd w:val="clear" w:color="auto" w:fill="FFFFFF"/>
               </w:rPr>
-              <w:t>Enter a valid username. This value may contain only letters, numbers, and @</w:t>
-            </w:r>
-            <w:proofErr w:type="gramStart"/>
-            <w:r>
-              <w:rPr>
-                <w:rFonts w:cstheme="minorHAnsi"/>
-                <w:color w:val="212529"/>
-                <w:shd w:val="clear" w:color="auto" w:fill="FFFFFF"/>
-              </w:rPr>
-              <w:t>/./</w:t>
-            </w:r>
-            <w:proofErr w:type="gramEnd"/>
-            <w:r>
-              <w:rPr>
-                <w:rFonts w:cstheme="minorHAnsi"/>
-                <w:color w:val="212529"/>
-                <w:shd w:val="clear" w:color="auto" w:fill="FFFFFF"/>
-              </w:rPr>
-              <w:t xml:space="preserve">+/-/_ characters.” </w:t>
+              <w:t xml:space="preserve">Enter a valid username. This value may contain only letters, numbers, and @/./+/-/_ characters.” </w:t>
             </w:r>
           </w:p>
           <w:p/>
@@ -989,25 +971,7 @@
                 <w:color w:val="212529"/>
                 <w:shd w:val="clear" w:color="auto" w:fill="FFFFFF"/>
               </w:rPr>
-              <w:t>Enter a valid username. This value may contain only letters, numbers, and @</w:t>
-            </w:r>
-            <w:proofErr w:type="gramStart"/>
-            <w:r>
-              <w:rPr>
-                <w:rFonts w:cstheme="minorHAnsi"/>
-                <w:color w:val="212529"/>
-                <w:shd w:val="clear" w:color="auto" w:fill="FFFFFF"/>
-              </w:rPr>
-              <w:t>/./</w:t>
-            </w:r>
-            <w:proofErr w:type="gramEnd"/>
-            <w:r>
-              <w:rPr>
-                <w:rFonts w:cstheme="minorHAnsi"/>
-                <w:color w:val="212529"/>
-                <w:shd w:val="clear" w:color="auto" w:fill="FFFFFF"/>
-              </w:rPr>
-              <w:t xml:space="preserve">+/-/_ characters.” </w:t>
+              <w:t xml:space="preserve">Enter a valid username. This value may contain only letters, numbers, and @/./+/-/_ characters.” </w:t>
             </w:r>
           </w:p>
           <w:p/>
@@ -4708,6 +4672,45 @@
           <w:highlight w:val="yellow"/>
         </w:rPr>
       </w:pPr>
+      <w:bookmarkStart w:id="0" w:name="_GoBack"/>
+      <w:r>
+        <w:drawing>
+          <wp:inline distT="0" distB="0" distL="0" distR="0" wp14:anchorId="23450D35" wp14:editId="5A369657">
+            <wp:extent cx="5761284" cy="1653702"/>
+            <wp:effectExtent l="0" t="0" r="5080" b="0"/>
+            <wp:docPr id="8" name="Picture 8"/>
+            <wp:cNvGraphicFramePr>
+              <a:graphicFrameLocks xmlns:a="http://schemas.openxmlformats.org/drawingml/2006/main" noChangeAspect="1"/>
+            </wp:cNvGraphicFramePr>
+            <a:graphic xmlns:a="http://schemas.openxmlformats.org/drawingml/2006/main">
+              <a:graphicData uri="http://schemas.openxmlformats.org/drawingml/2006/picture">
+                <pic:pic xmlns:pic="http://schemas.openxmlformats.org/drawingml/2006/picture">
+                  <pic:nvPicPr>
+                    <pic:cNvPr id="1" name=""/>
+                    <pic:cNvPicPr/>
+                  </pic:nvPicPr>
+                  <pic:blipFill>
+                    <a:blip r:embed="rId39"/>
+                    <a:stretch>
+                      <a:fillRect/>
+                    </a:stretch>
+                  </pic:blipFill>
+                  <pic:spPr>
+                    <a:xfrm>
+                      <a:off x="0" y="0"/>
+                      <a:ext cx="5821178" cy="1670894"/>
+                    </a:xfrm>
+                    <a:prstGeom prst="rect">
+                      <a:avLst/>
+                    </a:prstGeom>
+                  </pic:spPr>
+                </pic:pic>
+              </a:graphicData>
+            </a:graphic>
+          </wp:inline>
+        </w:drawing>
+      </w:r>
+      <w:bookmarkEnd w:id="0"/>
     </w:p>
     <w:p>
       <w:pPr>
@@ -4853,7 +4856,6 @@
         <w:rPr>
           <w:highlight w:val="yellow"/>
         </w:rPr>
-        <w:lastRenderedPageBreak/>
         <w:t xml:space="preserve">Test Scenario: </w:t>
       </w:r>
       <w:r>
@@ -5268,54 +5270,6 @@
             <w:r>
               <w:t xml:space="preserve"> “</w:t>
             </w:r>
-            <w:hyperlink r:id="rId39" w:history="1">
-              <w:r>
-                <w:rPr>
-                  <w:rStyle w:val="Hyperlink"/>
-                </w:rPr>
-                <w:t>http://127.0.0.1:8000/accounts/login/</w:t>
-              </w:r>
-            </w:hyperlink>
-            <w:r>
-              <w:t>”</w:t>
-            </w:r>
-            <w:r>
-              <w:t xml:space="preserve"> and</w:t>
-            </w:r>
-            <w:r>
-              <w:t xml:space="preserve"> display</w:t>
-            </w:r>
-            <w:r>
-              <w:t xml:space="preserve"> tab remains “</w:t>
-            </w:r>
-            <w:r>
-              <w:t>Login</w:t>
-            </w:r>
-            <w:r>
-              <w:t>”</w:t>
-            </w:r>
-          </w:p>
-          <w:p/>
-          <w:p>
-            <w:r>
-              <w:t>Username input displays required error: “Please fill up this field”.</w:t>
-            </w:r>
-          </w:p>
-          <w:p/>
-          <w:p>
-            <w:r>
-              <w:t>Password field did not display anything</w:t>
-            </w:r>
-          </w:p>
-        </w:tc>
-        <w:tc>
-          <w:tcPr>
-            <w:tcW w:w="2268" w:type="dxa"/>
-          </w:tcPr>
-          <w:p>
-            <w:r>
-              <w:t>Remain on the same page “</w:t>
-            </w:r>
             <w:hyperlink r:id="rId40" w:history="1">
               <w:r>
                 <w:rPr>
@@ -5325,106 +5279,35 @@
               </w:r>
             </w:hyperlink>
             <w:r>
-              <w:t xml:space="preserve">” </w:t>
-            </w:r>
-          </w:p>
-          <w:p>
-            <w:pPr>
-              <w:jc w:val="center"/>
-            </w:pPr>
-          </w:p>
-          <w:p>
-            <w:pPr>
-              <w:jc w:val="center"/>
-            </w:pPr>
-          </w:p>
-          <w:p>
-            <w:pPr>
-              <w:jc w:val="center"/>
-            </w:pPr>
-          </w:p>
-        </w:tc>
-        <w:tc>
-          <w:tcPr>
-            <w:tcW w:w="1842" w:type="dxa"/>
-          </w:tcPr>
-          <w:p>
-            <w:r>
-              <w:t>Because no inputs for both username name and password</w:t>
-            </w:r>
-          </w:p>
-          <w:p/>
-          <w:p>
-            <w:r>
-              <w:t>Validation of username checks that there is no username input.</w:t>
-            </w:r>
-          </w:p>
-          <w:p/>
-        </w:tc>
-      </w:tr>
-      <w:tr>
-        <w:tc>
-          <w:tcPr>
-            <w:tcW w:w="988" w:type="dxa"/>
-          </w:tcPr>
-          <w:p>
-            <w:r>
-              <w:t>3</w:t>
-            </w:r>
-          </w:p>
-        </w:tc>
-        <w:tc>
-          <w:tcPr>
-            <w:tcW w:w="1275" w:type="dxa"/>
-          </w:tcPr>
-          <w:p>
-            <w:r>
-              <w:t xml:space="preserve">User log in with </w:t>
-            </w:r>
-            <w:r>
-              <w:t xml:space="preserve">wrong </w:t>
-            </w:r>
-            <w:r>
-              <w:t>username and empty</w:t>
-            </w:r>
-            <w:r>
-              <w:t xml:space="preserve"> password</w:t>
-            </w:r>
-          </w:p>
-        </w:tc>
-        <w:tc>
-          <w:tcPr>
-            <w:tcW w:w="1701" w:type="dxa"/>
-          </w:tcPr>
-          <w:p>
-            <w:r>
-              <w:t xml:space="preserve">Username “peter” </w:t>
-            </w:r>
-          </w:p>
-          <w:p>
-            <w:r>
-              <w:t xml:space="preserve"> </w:t>
-            </w:r>
-          </w:p>
-          <w:p>
-            <w:r>
-              <w:t xml:space="preserve">Password: </w:t>
-            </w:r>
-            <w:r>
-              <w:t>“</w:t>
-            </w:r>
-            <w:r>
               <w:t>”</w:t>
             </w:r>
-          </w:p>
-        </w:tc>
-        <w:tc>
-          <w:tcPr>
-            <w:tcW w:w="2127" w:type="dxa"/>
-          </w:tcPr>
-          <w:p>
-            <w:r>
-              <w:t>Password input displays required error: “Please fill up this field”.</w:t>
+            <w:r>
+              <w:t xml:space="preserve"> and</w:t>
+            </w:r>
+            <w:r>
+              <w:t xml:space="preserve"> display</w:t>
+            </w:r>
+            <w:r>
+              <w:t xml:space="preserve"> tab remains “</w:t>
+            </w:r>
+            <w:r>
+              <w:t>Login</w:t>
+            </w:r>
+            <w:r>
+              <w:t>”</w:t>
+            </w:r>
+          </w:p>
+          <w:p/>
+          <w:p>
+            <w:r>
+              <w:t>Username input displays required error: “Please fill up this field”.</w:t>
+            </w:r>
+          </w:p>
+          <w:p/>
+          <w:p>
+            <w:r>
+              <w:lastRenderedPageBreak/>
+              <w:t>Password field did not display anything</w:t>
             </w:r>
           </w:p>
         </w:tc>
@@ -5434,6 +5317,7 @@
           </w:tcPr>
           <w:p>
             <w:r>
+              <w:lastRenderedPageBreak/>
               <w:t>Remain on the same page “</w:t>
             </w:r>
             <w:hyperlink r:id="rId41" w:history="1">
@@ -5449,11 +5333,20 @@
             </w:r>
           </w:p>
           <w:p>
-            <w:r>
-              <w:t xml:space="preserve"> </w:t>
-            </w:r>
-          </w:p>
-          <w:p/>
+            <w:pPr>
+              <w:jc w:val="center"/>
+            </w:pPr>
+          </w:p>
+          <w:p>
+            <w:pPr>
+              <w:jc w:val="center"/>
+            </w:pPr>
+          </w:p>
+          <w:p>
+            <w:pPr>
+              <w:jc w:val="center"/>
+            </w:pPr>
+          </w:p>
         </w:tc>
         <w:tc>
           <w:tcPr>
@@ -5461,7 +5354,13 @@
           </w:tcPr>
           <w:p>
             <w:r>
-              <w:t>Validation of password checks that there is no password input.</w:t>
+              <w:t>Because no inputs for both username name and password</w:t>
+            </w:r>
+          </w:p>
+          <w:p/>
+          <w:p>
+            <w:r>
+              <w:t>Validation of username checks that there is no username input.</w:t>
             </w:r>
           </w:p>
           <w:p/>
@@ -5474,7 +5373,7 @@
           </w:tcPr>
           <w:p>
             <w:r>
-              <w:t>4</w:t>
+              <w:t>3</w:t>
             </w:r>
           </w:p>
         </w:tc>
@@ -5484,11 +5383,16 @@
           </w:tcPr>
           <w:p>
             <w:r>
-              <w:t xml:space="preserve">User log in with right password </w:t>
-            </w:r>
-            <w:r>
-              <w:lastRenderedPageBreak/>
-              <w:t>and empty username</w:t>
+              <w:t xml:space="preserve">User log in with </w:t>
+            </w:r>
+            <w:r>
+              <w:t xml:space="preserve">wrong </w:t>
+            </w:r>
+            <w:r>
+              <w:t>username and empty</w:t>
+            </w:r>
+            <w:r>
+              <w:t xml:space="preserve"> password</w:t>
             </w:r>
           </w:p>
         </w:tc>
@@ -5498,18 +5402,23 @@
           </w:tcPr>
           <w:p>
             <w:r>
-              <w:lastRenderedPageBreak/>
-              <w:t xml:space="preserve">Username: “” </w:t>
-            </w:r>
-          </w:p>
-          <w:p/>
-          <w:p>
-            <w:r>
-              <w:lastRenderedPageBreak/>
-              <w:t>Password: password</w:t>
-            </w:r>
-            <w:r>
-              <w:t>test123</w:t>
+              <w:t xml:space="preserve">Username “peter” </w:t>
+            </w:r>
+          </w:p>
+          <w:p>
+            <w:r>
+              <w:t xml:space="preserve"> </w:t>
+            </w:r>
+          </w:p>
+          <w:p>
+            <w:r>
+              <w:t xml:space="preserve">Password: </w:t>
+            </w:r>
+            <w:r>
+              <w:t>“</w:t>
+            </w:r>
+            <w:r>
+              <w:t>”</w:t>
             </w:r>
           </w:p>
         </w:tc>
@@ -5519,25 +5428,9 @@
           </w:tcPr>
           <w:p>
             <w:r>
-              <w:lastRenderedPageBreak/>
-              <w:t xml:space="preserve">Username input displays required </w:t>
-            </w:r>
-            <w:r>
-              <w:lastRenderedPageBreak/>
-              <w:t xml:space="preserve">error: “Please fill up this field”. </w:t>
-            </w:r>
-          </w:p>
-          <w:p>
-            <w:r>
-              <w:t xml:space="preserve"> </w:t>
-            </w:r>
-          </w:p>
-          <w:p>
-            <w:r>
-              <w:t xml:space="preserve">Password field did not display anything </w:t>
-            </w:r>
-          </w:p>
-          <w:p/>
+              <w:t>Password input displays required error: “Please fill up this field”.</w:t>
+            </w:r>
+          </w:p>
         </w:tc>
         <w:tc>
           <w:tcPr>
@@ -5545,12 +5438,7 @@
           </w:tcPr>
           <w:p>
             <w:r>
-              <w:lastRenderedPageBreak/>
-              <w:t xml:space="preserve">Remain on the same page </w:t>
-            </w:r>
-            <w:r>
-              <w:lastRenderedPageBreak/>
-              <w:t>“</w:t>
+              <w:t>Remain on the same page “</w:t>
             </w:r>
             <w:hyperlink r:id="rId42" w:history="1">
               <w:r>
@@ -5577,12 +5465,7 @@
           </w:tcPr>
           <w:p>
             <w:r>
-              <w:lastRenderedPageBreak/>
-              <w:t xml:space="preserve">Validation of username checks </w:t>
-            </w:r>
-            <w:r>
-              <w:lastRenderedPageBreak/>
-              <w:t>that there is no username input.</w:t>
+              <w:t>Validation of password checks that there is no password input.</w:t>
             </w:r>
           </w:p>
           <w:p/>
@@ -5595,8 +5478,7 @@
           </w:tcPr>
           <w:p>
             <w:r>
-              <w:lastRenderedPageBreak/>
-              <w:t>5</w:t>
+              <w:t>4</w:t>
             </w:r>
           </w:p>
         </w:tc>
@@ -5606,7 +5488,7 @@
           </w:tcPr>
           <w:p>
             <w:r>
-              <w:t>User logs in with right username and wrong password</w:t>
+              <w:t>User log in with right password and empty username</w:t>
             </w:r>
           </w:p>
         </w:tc>
@@ -5616,36 +5498,47 @@
           </w:tcPr>
           <w:p>
             <w:r>
-              <w:t xml:space="preserve">Username: </w:t>
-            </w:r>
-            <w:r>
-              <w:t>finer</w:t>
-            </w:r>
+              <w:t xml:space="preserve">Username: “” </w:t>
+            </w:r>
+          </w:p>
+          <w:p/>
+          <w:p>
+            <w:r>
+              <w:t>Password: password</w:t>
+            </w:r>
+            <w:r>
+              <w:t>test123</w:t>
+            </w:r>
+          </w:p>
+        </w:tc>
+        <w:tc>
+          <w:tcPr>
+            <w:tcW w:w="2127" w:type="dxa"/>
+          </w:tcPr>
+          <w:p>
+            <w:r>
+              <w:t xml:space="preserve">Username input displays required error: “Please fill up this field”. </w:t>
+            </w:r>
+          </w:p>
+          <w:p>
             <w:r>
               <w:t xml:space="preserve"> </w:t>
             </w:r>
           </w:p>
           <w:p>
             <w:r>
-              <w:t xml:space="preserve"> </w:t>
-            </w:r>
-          </w:p>
-          <w:p>
-            <w:r>
-              <w:t>Password: %&amp;$*#</w:t>
-            </w:r>
-          </w:p>
-        </w:tc>
-        <w:tc>
-          <w:tcPr>
-            <w:tcW w:w="2127" w:type="dxa"/>
-          </w:tcPr>
-          <w:p>
-            <w:r>
-              <w:t xml:space="preserve">Remain on the same page. </w:t>
-            </w:r>
-            <w:r>
-              <w:t>“</w:t>
+              <w:t xml:space="preserve">Password field did not display anything </w:t>
+            </w:r>
+          </w:p>
+          <w:p/>
+        </w:tc>
+        <w:tc>
+          <w:tcPr>
+            <w:tcW w:w="2268" w:type="dxa"/>
+          </w:tcPr>
+          <w:p>
+            <w:r>
+              <w:t>Remain on the same page “</w:t>
             </w:r>
             <w:hyperlink r:id="rId43" w:history="1">
               <w:r>
@@ -5659,48 +5552,82 @@
               <w:t xml:space="preserve">” </w:t>
             </w:r>
           </w:p>
-          <w:p/>
-          <w:p>
-            <w:r>
-              <w:t xml:space="preserve">Error displays: </w:t>
-            </w:r>
-            <w:r>
-              <w:rPr>
-                <w:color w:val="000000" w:themeColor="text1"/>
-              </w:rPr>
+          <w:p>
+            <w:r>
+              <w:t xml:space="preserve"> </w:t>
+            </w:r>
+          </w:p>
+          <w:p/>
+        </w:tc>
+        <w:tc>
+          <w:tcPr>
+            <w:tcW w:w="1842" w:type="dxa"/>
+          </w:tcPr>
+          <w:p>
+            <w:r>
+              <w:t>Validation of username checks that there is no username input.</w:t>
+            </w:r>
+          </w:p>
+          <w:p/>
+        </w:tc>
+      </w:tr>
+      <w:tr>
+        <w:tc>
+          <w:tcPr>
+            <w:tcW w:w="988" w:type="dxa"/>
+          </w:tcPr>
+          <w:p>
+            <w:r>
+              <w:t>5</w:t>
+            </w:r>
+          </w:p>
+        </w:tc>
+        <w:tc>
+          <w:tcPr>
+            <w:tcW w:w="1275" w:type="dxa"/>
+          </w:tcPr>
+          <w:p>
+            <w:r>
+              <w:t>User logs in with right username and wrong password</w:t>
+            </w:r>
+          </w:p>
+        </w:tc>
+        <w:tc>
+          <w:tcPr>
+            <w:tcW w:w="1701" w:type="dxa"/>
+          </w:tcPr>
+          <w:p>
+            <w:r>
+              <w:t xml:space="preserve">Username: </w:t>
+            </w:r>
+            <w:r>
+              <w:t>finer</w:t>
+            </w:r>
+            <w:r>
+              <w:t xml:space="preserve"> </w:t>
+            </w:r>
+          </w:p>
+          <w:p>
+            <w:r>
+              <w:t xml:space="preserve"> </w:t>
+            </w:r>
+          </w:p>
+          <w:p>
+            <w:r>
+              <w:t>Password: %&amp;$*#</w:t>
+            </w:r>
+          </w:p>
+        </w:tc>
+        <w:tc>
+          <w:tcPr>
+            <w:tcW w:w="2127" w:type="dxa"/>
+          </w:tcPr>
+          <w:p>
+            <w:r>
+              <w:t xml:space="preserve">Remain on the same page. </w:t>
+            </w:r>
+            <w:r>
               <w:t>“</w:t>
-            </w:r>
-            <w:r>
-              <w:rPr>
-                <w:rFonts w:ascii="Calibri" w:hAnsi="Calibri" w:cs="Calibri"/>
-                <w:color w:val="000000" w:themeColor="text1"/>
-                <w:shd w:val="clear" w:color="auto" w:fill="FFFFFF"/>
-              </w:rPr>
-              <w:t>Please enter a correct username and password. Note that both fields may be case-sensitive</w:t>
-            </w:r>
-            <w:r>
-              <w:rPr>
-                <w:rFonts w:ascii="Segoe UI" w:hAnsi="Segoe UI" w:cs="Segoe UI"/>
-                <w:color w:val="000000" w:themeColor="text1"/>
-                <w:shd w:val="clear" w:color="auto" w:fill="FFFFFF"/>
-              </w:rPr>
-              <w:t>.</w:t>
-            </w:r>
-            <w:r>
-              <w:rPr>
-                <w:color w:val="000000" w:themeColor="text1"/>
-              </w:rPr>
-              <w:t>”</w:t>
-            </w:r>
-          </w:p>
-        </w:tc>
-        <w:tc>
-          <w:tcPr>
-            <w:tcW w:w="2268" w:type="dxa"/>
-          </w:tcPr>
-          <w:p>
-            <w:r>
-              <w:t>Remain on the same page “</w:t>
             </w:r>
             <w:hyperlink r:id="rId44" w:history="1">
               <w:r>
@@ -5714,28 +5641,21 @@
               <w:t xml:space="preserve">” </w:t>
             </w:r>
           </w:p>
-          <w:p>
-            <w:r>
-              <w:t>Error d</w:t>
-            </w:r>
-            <w:r>
-              <w:t>isplay</w:t>
-            </w:r>
-            <w:r>
-              <w:t>s:</w:t>
-            </w:r>
-            <w:r>
-              <w:t xml:space="preserve"> </w:t>
-            </w:r>
-          </w:p>
-          <w:p>
-            <w:r>
+          <w:p/>
+          <w:p>
+            <w:r>
+              <w:t xml:space="preserve">Error displays: </w:t>
+            </w:r>
+            <w:r>
+              <w:rPr>
+                <w:color w:val="000000" w:themeColor="text1"/>
+              </w:rPr>
               <w:t>“</w:t>
             </w:r>
             <w:r>
               <w:rPr>
                 <w:rFonts w:ascii="Calibri" w:hAnsi="Calibri" w:cs="Calibri"/>
-                <w:color w:val="212529"/>
+                <w:color w:val="000000" w:themeColor="text1"/>
                 <w:shd w:val="clear" w:color="auto" w:fill="FFFFFF"/>
               </w:rPr>
               <w:t>Please enter a correct username and password. Note that both fields may be case-sensitive</w:t>
@@ -5743,116 +5663,26 @@
             <w:r>
               <w:rPr>
                 <w:rFonts w:ascii="Segoe UI" w:hAnsi="Segoe UI" w:cs="Segoe UI"/>
-                <w:color w:val="212529"/>
+                <w:color w:val="000000" w:themeColor="text1"/>
                 <w:shd w:val="clear" w:color="auto" w:fill="FFFFFF"/>
               </w:rPr>
               <w:t>.</w:t>
             </w:r>
             <w:r>
+              <w:rPr>
+                <w:color w:val="000000" w:themeColor="text1"/>
+              </w:rPr>
               <w:t>”</w:t>
             </w:r>
           </w:p>
-          <w:p/>
-        </w:tc>
-        <w:tc>
-          <w:tcPr>
-            <w:tcW w:w="1842" w:type="dxa"/>
-          </w:tcPr>
-          <w:p>
-            <w:r>
-              <w:t xml:space="preserve">The validation check </w:t>
-            </w:r>
-            <w:r>
-              <w:t xml:space="preserve">that the password is incorrect and </w:t>
-            </w:r>
-            <w:r>
-              <w:t xml:space="preserve">consider the current </w:t>
-            </w:r>
-            <w:r>
-              <w:t>username</w:t>
-            </w:r>
-            <w:r>
-              <w:t xml:space="preserve"> entered by the user </w:t>
-            </w:r>
-            <w:r>
-              <w:t xml:space="preserve">is incorrect and </w:t>
-            </w:r>
-            <w:r>
-              <w:t xml:space="preserve">did not </w:t>
-            </w:r>
-            <w:r>
-              <w:t>match username and password of Super user</w:t>
-            </w:r>
-            <w:r>
-              <w:t>.</w:t>
-            </w:r>
-          </w:p>
-        </w:tc>
-      </w:tr>
-      <w:tr>
-        <w:tc>
-          <w:tcPr>
-            <w:tcW w:w="988" w:type="dxa"/>
-          </w:tcPr>
-          <w:p>
-            <w:r>
-              <w:t>6</w:t>
-            </w:r>
-          </w:p>
-        </w:tc>
-        <w:tc>
-          <w:tcPr>
-            <w:tcW w:w="1275" w:type="dxa"/>
-          </w:tcPr>
-          <w:p>
-            <w:r>
-              <w:t>To test when the user logs in with wrong username</w:t>
-            </w:r>
-            <w:r>
-              <w:t xml:space="preserve"> and password</w:t>
-            </w:r>
-          </w:p>
-        </w:tc>
-        <w:tc>
-          <w:tcPr>
-            <w:tcW w:w="1701" w:type="dxa"/>
-          </w:tcPr>
-          <w:p>
-            <w:r>
-              <w:t xml:space="preserve">Username: %^&amp;*()%$#@#&amp; *&amp;*&amp;$_+++++&amp;&amp;&amp;&amp;?????/ #* </w:t>
-            </w:r>
-          </w:p>
-          <w:p>
-            <w:r>
-              <w:t xml:space="preserve"> </w:t>
-            </w:r>
-          </w:p>
-          <w:p>
-            <w:r>
-              <w:t xml:space="preserve">Password: %%%%%  </w:t>
-            </w:r>
-          </w:p>
-          <w:p>
-            <w:r>
-              <w:t xml:space="preserve"> </w:t>
-            </w:r>
-          </w:p>
-          <w:p>
-            <w:r>
-              <w:t xml:space="preserve">   </w:t>
-            </w:r>
-          </w:p>
-        </w:tc>
-        <w:tc>
-          <w:tcPr>
-            <w:tcW w:w="2127" w:type="dxa"/>
-          </w:tcPr>
-          <w:p>
-            <w:r>
-              <w:t>Remain on the same page</w:t>
-            </w:r>
-            <w:r>
-              <w:t xml:space="preserve"> “</w:t>
+        </w:tc>
+        <w:tc>
+          <w:tcPr>
+            <w:tcW w:w="2268" w:type="dxa"/>
+          </w:tcPr>
+          <w:p>
+            <w:r>
+              <w:t>Remain on the same page “</w:t>
             </w:r>
             <w:hyperlink r:id="rId45" w:history="1">
               <w:r>
@@ -5865,49 +5695,146 @@
             <w:r>
               <w:t xml:space="preserve">” </w:t>
             </w:r>
-            <w:r>
-              <w:t xml:space="preserve">  </w:t>
-            </w:r>
-          </w:p>
-          <w:p>
+          </w:p>
+          <w:p>
+            <w:r>
+              <w:t>Error d</w:t>
+            </w:r>
+            <w:r>
+              <w:t>isplay</w:t>
+            </w:r>
+            <w:r>
+              <w:t>s:</w:t>
+            </w:r>
             <w:r>
               <w:t xml:space="preserve"> </w:t>
             </w:r>
           </w:p>
           <w:p>
             <w:r>
-              <w:t xml:space="preserve">Error displays: </w:t>
-            </w:r>
-            <w:r>
-              <w:rPr>
-                <w:color w:val="000000" w:themeColor="text1"/>
-              </w:rPr>
               <w:t>“</w:t>
             </w:r>
             <w:r>
               <w:rPr>
                 <w:rFonts w:ascii="Calibri" w:hAnsi="Calibri" w:cs="Calibri"/>
-                <w:color w:val="000000" w:themeColor="text1"/>
+                <w:color w:val="212529"/>
                 <w:shd w:val="clear" w:color="auto" w:fill="FFFFFF"/>
               </w:rPr>
               <w:t>Please enter a correct username and password. Note that both fields may be case-sensitive</w:t>
             </w:r>
             <w:r>
               <w:rPr>
-                <w:color w:val="000000" w:themeColor="text1"/>
-              </w:rPr>
-              <w:t xml:space="preserve">.” </w:t>
-            </w:r>
-          </w:p>
-          <w:p/>
-        </w:tc>
-        <w:tc>
-          <w:tcPr>
-            <w:tcW w:w="2268" w:type="dxa"/>
-          </w:tcPr>
-          <w:p>
-            <w:r>
-              <w:t>Remain on the same page “</w:t>
+                <w:rFonts w:ascii="Segoe UI" w:hAnsi="Segoe UI" w:cs="Segoe UI"/>
+                <w:color w:val="212529"/>
+                <w:shd w:val="clear" w:color="auto" w:fill="FFFFFF"/>
+              </w:rPr>
+              <w:t>.</w:t>
+            </w:r>
+            <w:r>
+              <w:t>”</w:t>
+            </w:r>
+          </w:p>
+          <w:p/>
+        </w:tc>
+        <w:tc>
+          <w:tcPr>
+            <w:tcW w:w="1842" w:type="dxa"/>
+          </w:tcPr>
+          <w:p>
+            <w:r>
+              <w:t xml:space="preserve">The validation check </w:t>
+            </w:r>
+            <w:r>
+              <w:t xml:space="preserve">that the password is incorrect and </w:t>
+            </w:r>
+            <w:r>
+              <w:t xml:space="preserve">consider the current </w:t>
+            </w:r>
+            <w:r>
+              <w:t>username</w:t>
+            </w:r>
+            <w:r>
+              <w:t xml:space="preserve"> entered by the user </w:t>
+            </w:r>
+            <w:r>
+              <w:t xml:space="preserve">is incorrect and </w:t>
+            </w:r>
+            <w:r>
+              <w:t xml:space="preserve">did not </w:t>
+            </w:r>
+            <w:r>
+              <w:t>match username and password of Super user</w:t>
+            </w:r>
+            <w:r>
+              <w:t>.</w:t>
+            </w:r>
+          </w:p>
+        </w:tc>
+      </w:tr>
+      <w:tr>
+        <w:tc>
+          <w:tcPr>
+            <w:tcW w:w="988" w:type="dxa"/>
+          </w:tcPr>
+          <w:p>
+            <w:r>
+              <w:t>6</w:t>
+            </w:r>
+          </w:p>
+        </w:tc>
+        <w:tc>
+          <w:tcPr>
+            <w:tcW w:w="1275" w:type="dxa"/>
+          </w:tcPr>
+          <w:p>
+            <w:r>
+              <w:t>To test when the user logs in with wrong username</w:t>
+            </w:r>
+            <w:r>
+              <w:t xml:space="preserve"> and password</w:t>
+            </w:r>
+          </w:p>
+        </w:tc>
+        <w:tc>
+          <w:tcPr>
+            <w:tcW w:w="1701" w:type="dxa"/>
+          </w:tcPr>
+          <w:p>
+            <w:r>
+              <w:t xml:space="preserve">Username: %^&amp;*()%$#@#&amp; *&amp;*&amp;$_+++++&amp;&amp;&amp;&amp;?????/ #* </w:t>
+            </w:r>
+          </w:p>
+          <w:p>
+            <w:r>
+              <w:t xml:space="preserve"> </w:t>
+            </w:r>
+          </w:p>
+          <w:p>
+            <w:r>
+              <w:t xml:space="preserve">Password: %%%%%  </w:t>
+            </w:r>
+          </w:p>
+          <w:p>
+            <w:r>
+              <w:t xml:space="preserve"> </w:t>
+            </w:r>
+          </w:p>
+          <w:p>
+            <w:r>
+              <w:t xml:space="preserve">   </w:t>
+            </w:r>
+          </w:p>
+        </w:tc>
+        <w:tc>
+          <w:tcPr>
+            <w:tcW w:w="2127" w:type="dxa"/>
+          </w:tcPr>
+          <w:p>
+            <w:r>
+              <w:t>Remain on the same page</w:t>
+            </w:r>
+            <w:r>
+              <w:t xml:space="preserve"> “</w:t>
             </w:r>
             <w:hyperlink r:id="rId46" w:history="1">
               <w:r>
@@ -5920,6 +5847,14 @@
             <w:r>
               <w:t xml:space="preserve">” </w:t>
             </w:r>
+            <w:r>
+              <w:t xml:space="preserve">  </w:t>
+            </w:r>
+          </w:p>
+          <w:p>
+            <w:r>
+              <w:t xml:space="preserve"> </w:t>
+            </w:r>
           </w:p>
           <w:p>
             <w:r>
@@ -5941,166 +5876,195 @@
             </w:r>
             <w:r>
               <w:rPr>
-                <w:rFonts w:ascii="Segoe UI" w:hAnsi="Segoe UI" w:cs="Segoe UI"/>
                 <w:color w:val="000000" w:themeColor="text1"/>
-                <w:shd w:val="clear" w:color="auto" w:fill="FFFFFF"/>
-              </w:rPr>
-              <w:t>.</w:t>
-            </w:r>
-            <w:r>
-              <w:rPr>
-                <w:color w:val="000000" w:themeColor="text1"/>
-              </w:rPr>
-              <w:t>”</w:t>
-            </w:r>
-          </w:p>
-          <w:p/>
-        </w:tc>
-        <w:tc>
-          <w:tcPr>
-            <w:tcW w:w="1842" w:type="dxa"/>
-          </w:tcPr>
-          <w:p>
-            <w:pPr>
-              <w:rPr>
-                <w:highlight w:val="cyan"/>
-              </w:rPr>
-            </w:pPr>
-            <w:r>
-              <w:t xml:space="preserve">The validation checks current </w:t>
-            </w:r>
-            <w:r>
-              <w:t xml:space="preserve">username and its password </w:t>
-            </w:r>
-            <w:r>
-              <w:t xml:space="preserve">entered by the current user did not </w:t>
-            </w:r>
-            <w:r>
-              <w:t xml:space="preserve">matches with the username and password of </w:t>
-            </w:r>
-            <w:r>
-              <w:t xml:space="preserve">a </w:t>
-            </w:r>
-            <w:r>
-              <w:t>Super user.</w:t>
-            </w:r>
-          </w:p>
-          <w:p>
-            <w:pPr>
-              <w:rPr>
-                <w:highlight w:val="cyan"/>
-              </w:rPr>
-            </w:pPr>
-          </w:p>
-          <w:p>
-            <w:pPr>
-              <w:rPr>
-                <w:highlight w:val="cyan"/>
-              </w:rPr>
-            </w:pPr>
-          </w:p>
-          <w:p/>
-        </w:tc>
-      </w:tr>
-      <w:tr>
-        <w:tc>
-          <w:tcPr>
-            <w:tcW w:w="988" w:type="dxa"/>
-          </w:tcPr>
-          <w:p>
-            <w:r>
-              <w:t>7</w:t>
-            </w:r>
-          </w:p>
-        </w:tc>
-        <w:tc>
-          <w:tcPr>
-            <w:tcW w:w="1275" w:type="dxa"/>
-          </w:tcPr>
-          <w:p>
-            <w:pPr>
-              <w:rPr>
-                <w:highlight w:val="cyan"/>
-              </w:rPr>
-            </w:pPr>
-            <w:r>
-              <w:rPr>
-                <w:color w:val="000000" w:themeColor="text1"/>
-              </w:rPr>
-              <w:t>User logs in with the right username and right password</w:t>
-            </w:r>
-          </w:p>
-        </w:tc>
-        <w:tc>
-          <w:tcPr>
-            <w:tcW w:w="1701" w:type="dxa"/>
-          </w:tcPr>
-          <w:p>
-            <w:r>
-              <w:t xml:space="preserve">Super User: </w:t>
-            </w:r>
-          </w:p>
-          <w:p>
-            <w:r>
-              <w:t xml:space="preserve"> </w:t>
-            </w:r>
-          </w:p>
-          <w:p>
-            <w:r>
-              <w:t xml:space="preserve">Username: </w:t>
-            </w:r>
-            <w:r>
-              <w:t>finer</w:t>
-            </w:r>
-          </w:p>
-          <w:p/>
-          <w:p>
-            <w:r>
-              <w:t>Password: password</w:t>
-            </w:r>
-            <w:r>
-              <w:t>test123</w:t>
-            </w:r>
-            <w:r>
-              <w:t xml:space="preserve"> </w:t>
-            </w:r>
-          </w:p>
-          <w:p/>
-          <w:p/>
-          <w:p/>
-          <w:p>
-            <w:r>
-              <w:t xml:space="preserve"> </w:t>
-            </w:r>
-          </w:p>
-          <w:p/>
-        </w:tc>
-        <w:tc>
-          <w:tcPr>
-            <w:tcW w:w="2127" w:type="dxa"/>
-          </w:tcPr>
-          <w:p>
-            <w:r>
-              <w:t xml:space="preserve">Redirects to </w:t>
-            </w:r>
-          </w:p>
-          <w:p>
+              </w:rPr>
+              <w:t xml:space="preserve">.” </w:t>
+            </w:r>
+          </w:p>
+          <w:p/>
+        </w:tc>
+        <w:tc>
+          <w:tcPr>
+            <w:tcW w:w="2268" w:type="dxa"/>
+          </w:tcPr>
+          <w:p>
+            <w:r>
+              <w:t>Remain on the same page “</w:t>
+            </w:r>
             <w:hyperlink r:id="rId47" w:history="1">
               <w:r>
                 <w:rPr>
                   <w:rStyle w:val="Hyperlink"/>
                 </w:rPr>
-                <w:t>http://localhost:8000/</w:t>
+                <w:t>http://127.0.0.1:8000/accounts/login/</w:t>
               </w:r>
             </w:hyperlink>
-          </w:p>
-        </w:tc>
-        <w:tc>
-          <w:tcPr>
-            <w:tcW w:w="2268" w:type="dxa"/>
-          </w:tcPr>
-          <w:p>
-            <w:r>
+            <w:r>
+              <w:t xml:space="preserve">” </w:t>
+            </w:r>
+          </w:p>
+          <w:p>
+            <w:r>
+              <w:t xml:space="preserve">Error displays: </w:t>
+            </w:r>
+            <w:r>
+              <w:rPr>
+                <w:color w:val="000000" w:themeColor="text1"/>
+              </w:rPr>
+              <w:t>“</w:t>
+            </w:r>
+            <w:r>
+              <w:rPr>
+                <w:rFonts w:ascii="Calibri" w:hAnsi="Calibri" w:cs="Calibri"/>
+                <w:color w:val="000000" w:themeColor="text1"/>
+                <w:shd w:val="clear" w:color="auto" w:fill="FFFFFF"/>
+              </w:rPr>
+              <w:t>Please enter a correct username and password. Note that both fields may be case-sensitive</w:t>
+            </w:r>
+            <w:r>
+              <w:rPr>
+                <w:rFonts w:ascii="Segoe UI" w:hAnsi="Segoe UI" w:cs="Segoe UI"/>
+                <w:color w:val="000000" w:themeColor="text1"/>
+                <w:shd w:val="clear" w:color="auto" w:fill="FFFFFF"/>
+              </w:rPr>
+              <w:t>.</w:t>
+            </w:r>
+            <w:r>
+              <w:rPr>
+                <w:color w:val="000000" w:themeColor="text1"/>
+              </w:rPr>
+              <w:t>”</w:t>
+            </w:r>
+          </w:p>
+          <w:p/>
+        </w:tc>
+        <w:tc>
+          <w:tcPr>
+            <w:tcW w:w="1842" w:type="dxa"/>
+          </w:tcPr>
+          <w:p>
+            <w:pPr>
+              <w:rPr>
+                <w:highlight w:val="cyan"/>
+              </w:rPr>
+            </w:pPr>
+            <w:r>
+              <w:t xml:space="preserve">The validation checks current </w:t>
+            </w:r>
+            <w:r>
+              <w:t xml:space="preserve">username and its password </w:t>
+            </w:r>
+            <w:r>
+              <w:t xml:space="preserve">entered by the current user did not </w:t>
+            </w:r>
+            <w:r>
+              <w:t xml:space="preserve">matches with the username and password of </w:t>
+            </w:r>
+            <w:r>
+              <w:t xml:space="preserve">a </w:t>
+            </w:r>
+            <w:r>
+              <w:t>Super user.</w:t>
+            </w:r>
+          </w:p>
+          <w:p>
+            <w:pPr>
+              <w:rPr>
+                <w:highlight w:val="cyan"/>
+              </w:rPr>
+            </w:pPr>
+          </w:p>
+          <w:p>
+            <w:pPr>
+              <w:rPr>
+                <w:highlight w:val="cyan"/>
+              </w:rPr>
+            </w:pPr>
+          </w:p>
+          <w:p/>
+        </w:tc>
+      </w:tr>
+      <w:tr>
+        <w:tc>
+          <w:tcPr>
+            <w:tcW w:w="988" w:type="dxa"/>
+          </w:tcPr>
+          <w:p>
+            <w:r>
+              <w:t>7</w:t>
+            </w:r>
+          </w:p>
+        </w:tc>
+        <w:tc>
+          <w:tcPr>
+            <w:tcW w:w="1275" w:type="dxa"/>
+          </w:tcPr>
+          <w:p>
+            <w:pPr>
+              <w:rPr>
+                <w:highlight w:val="cyan"/>
+              </w:rPr>
+            </w:pPr>
+            <w:r>
+              <w:rPr>
+                <w:color w:val="000000" w:themeColor="text1"/>
+              </w:rPr>
+              <w:t>User logs in with the right username and right password</w:t>
+            </w:r>
+          </w:p>
+        </w:tc>
+        <w:tc>
+          <w:tcPr>
+            <w:tcW w:w="1701" w:type="dxa"/>
+          </w:tcPr>
+          <w:p>
+            <w:r>
+              <w:t xml:space="preserve">Super User: </w:t>
+            </w:r>
+          </w:p>
+          <w:p>
+            <w:r>
+              <w:t xml:space="preserve"> </w:t>
+            </w:r>
+          </w:p>
+          <w:p>
+            <w:r>
+              <w:t xml:space="preserve">Username: </w:t>
+            </w:r>
+            <w:r>
+              <w:t>finer</w:t>
+            </w:r>
+          </w:p>
+          <w:p/>
+          <w:p>
+            <w:r>
+              <w:lastRenderedPageBreak/>
+              <w:t>Password: password</w:t>
+            </w:r>
+            <w:r>
+              <w:t>test123</w:t>
+            </w:r>
+            <w:r>
+              <w:t xml:space="preserve"> </w:t>
+            </w:r>
+          </w:p>
+          <w:p/>
+          <w:p/>
+          <w:p/>
+          <w:p>
+            <w:r>
+              <w:t xml:space="preserve"> </w:t>
+            </w:r>
+          </w:p>
+          <w:p/>
+        </w:tc>
+        <w:tc>
+          <w:tcPr>
+            <w:tcW w:w="2127" w:type="dxa"/>
+          </w:tcPr>
+          <w:p>
+            <w:r>
+              <w:lastRenderedPageBreak/>
               <w:t xml:space="preserve">Redirects to </w:t>
             </w:r>
           </w:p>
@@ -6114,6 +6078,26 @@
               </w:r>
             </w:hyperlink>
           </w:p>
+        </w:tc>
+        <w:tc>
+          <w:tcPr>
+            <w:tcW w:w="2268" w:type="dxa"/>
+          </w:tcPr>
+          <w:p>
+            <w:r>
+              <w:t xml:space="preserve">Redirects to </w:t>
+            </w:r>
+          </w:p>
+          <w:p>
+            <w:hyperlink r:id="rId49" w:history="1">
+              <w:r>
+                <w:rPr>
+                  <w:rStyle w:val="Hyperlink"/>
+                </w:rPr>
+                <w:t>http://localhost:8000/</w:t>
+              </w:r>
+            </w:hyperlink>
+          </w:p>
           <w:p/>
           <w:p>
             <w:r>
@@ -6271,17 +6255,13 @@
           </w:tcPr>
           <w:p>
             <w:r>
+              <w:lastRenderedPageBreak/>
               <w:t xml:space="preserve">Note* </w:t>
             </w:r>
           </w:p>
           <w:p>
             <w:r>
-              <w:t xml:space="preserve">Register or sign up </w:t>
-            </w:r>
-            <w:bookmarkStart w:id="0" w:name="_GoBack"/>
-            <w:bookmarkEnd w:id="0"/>
-            <w:r>
-              <w:t>before login</w:t>
+              <w:t>Register or sign up before login</w:t>
             </w:r>
           </w:p>
           <w:p/>
@@ -6365,7 +6345,7 @@
                     <pic:cNvPicPr/>
                   </pic:nvPicPr>
                   <pic:blipFill>
-                    <a:blip r:embed="rId49"/>
+                    <a:blip r:embed="rId50"/>
                     <a:stretch>
                       <a:fillRect/>
                     </a:stretch>
@@ -6608,46 +6588,6 @@
             </w:r>
           </w:p>
           <w:p>
-            <w:hyperlink r:id="rId50" w:history="1">
-              <w:r>
-                <w:rPr>
-                  <w:rStyle w:val="Hyperlink"/>
-                </w:rPr>
-                <w:t>http://localhost:8000/todo/</w:t>
-              </w:r>
-            </w:hyperlink>
-          </w:p>
-          <w:p/>
-          <w:p>
-            <w:pPr>
-              <w:jc w:val="center"/>
-            </w:pPr>
-          </w:p>
-        </w:tc>
-        <w:tc>
-          <w:tcPr>
-            <w:tcW w:w="1698" w:type="dxa"/>
-          </w:tcPr>
-          <w:p>
-            <w:r>
-              <w:t xml:space="preserve">The font for </w:t>
-            </w:r>
-            <w:proofErr w:type="spellStart"/>
-            <w:r>
-              <w:t>Todo’s</w:t>
-            </w:r>
-            <w:proofErr w:type="spellEnd"/>
-            <w:r>
-              <w:t xml:space="preserve"> navigation button at the navigation bar becomes white colour</w:t>
-            </w:r>
-          </w:p>
-          <w:p/>
-          <w:p>
-            <w:r>
-              <w:t xml:space="preserve">Navigate directly to </w:t>
-            </w:r>
-          </w:p>
-          <w:p>
             <w:hyperlink r:id="rId51" w:history="1">
               <w:r>
                 <w:rPr>
@@ -6660,6 +6600,46 @@
           <w:p/>
           <w:p>
             <w:pPr>
+              <w:jc w:val="center"/>
+            </w:pPr>
+          </w:p>
+        </w:tc>
+        <w:tc>
+          <w:tcPr>
+            <w:tcW w:w="1698" w:type="dxa"/>
+          </w:tcPr>
+          <w:p>
+            <w:r>
+              <w:t xml:space="preserve">The font for </w:t>
+            </w:r>
+            <w:proofErr w:type="spellStart"/>
+            <w:r>
+              <w:t>Todo’s</w:t>
+            </w:r>
+            <w:proofErr w:type="spellEnd"/>
+            <w:r>
+              <w:t xml:space="preserve"> navigation button at the navigation bar becomes white colour</w:t>
+            </w:r>
+          </w:p>
+          <w:p/>
+          <w:p>
+            <w:r>
+              <w:t xml:space="preserve">Navigate directly to </w:t>
+            </w:r>
+          </w:p>
+          <w:p>
+            <w:hyperlink r:id="rId52" w:history="1">
+              <w:r>
+                <w:rPr>
+                  <w:rStyle w:val="Hyperlink"/>
+                </w:rPr>
+                <w:t>http://localhost:8000/todo/</w:t>
+              </w:r>
+            </w:hyperlink>
+          </w:p>
+          <w:p/>
+          <w:p>
+            <w:pPr>
               <w:pStyle w:val="Heading5"/>
               <w:shd w:val="clear" w:color="auto" w:fill="FFFFFF"/>
               <w:spacing w:before="0"/>
@@ -6798,191 +6778,6 @@
             </w:r>
           </w:p>
           <w:p>
-            <w:hyperlink r:id="rId52" w:history="1">
-              <w:r>
-                <w:rPr>
-                  <w:rStyle w:val="Hyperlink"/>
-                </w:rPr>
-                <w:t>http://localhost:8000/todo/</w:t>
-              </w:r>
-            </w:hyperlink>
-          </w:p>
-          <w:p/>
-          <w:p>
-            <w:pPr>
-              <w:pStyle w:val="Heading5"/>
-              <w:shd w:val="clear" w:color="auto" w:fill="FFFFFF"/>
-              <w:spacing w:before="0"/>
-              <w:outlineLvl w:val="4"/>
-              <w:rPr>
-                <w:rFonts w:ascii="Segoe UI" w:hAnsi="Segoe UI" w:cs="Segoe UI"/>
-                <w:color w:val="212529"/>
-              </w:rPr>
-            </w:pPr>
-            <w:r>
-              <w:rPr>
-                <w:color w:val="000000" w:themeColor="text1"/>
-              </w:rPr>
-              <w:t xml:space="preserve">Display page title: </w:t>
-            </w:r>
-            <w:r>
-              <w:rPr>
-                <w:color w:val="000000" w:themeColor="text1"/>
-              </w:rPr>
-              <w:t>“</w:t>
-            </w:r>
-            <w:r>
-              <w:rPr>
-                <w:rFonts w:asciiTheme="minorHAnsi" w:hAnsiTheme="minorHAnsi" w:cstheme="minorHAnsi"/>
-                <w:color w:val="000000" w:themeColor="text1"/>
-              </w:rPr>
-              <w:t>T</w:t>
-            </w:r>
-            <w:r>
-              <w:rPr>
-                <w:rFonts w:asciiTheme="minorHAnsi" w:eastAsia="Times New Roman" w:hAnsiTheme="minorHAnsi" w:cstheme="minorHAnsi"/>
-                <w:color w:val="000000"/>
-                <w:kern w:val="36"/>
-                <w:lang w:eastAsia="en-SG"/>
-              </w:rPr>
-              <w:t>odo” and “View all your current and active todo items.”</w:t>
-            </w:r>
-          </w:p>
-          <w:p/>
-          <w:p>
-            <w:r>
-              <w:t xml:space="preserve">On top of the todo textbox with its “Add” button, it </w:t>
-            </w:r>
-            <w:r>
-              <w:t xml:space="preserve">displays </w:t>
-            </w:r>
-            <w:r>
-              <w:t xml:space="preserve">a bullet </w:t>
-            </w:r>
-            <w:r>
-              <w:lastRenderedPageBreak/>
-              <w:t xml:space="preserve">point </w:t>
-            </w:r>
-            <w:r>
-              <w:t>and a “</w:t>
-            </w:r>
-            <w:r>
-              <w:t>Delete</w:t>
-            </w:r>
-            <w:r>
-              <w:t>”</w:t>
-            </w:r>
-            <w:r>
-              <w:t xml:space="preserve"> button</w:t>
-            </w:r>
-          </w:p>
-          <w:p/>
-          <w:p/>
-        </w:tc>
-        <w:tc>
-          <w:tcPr>
-            <w:tcW w:w="2126" w:type="dxa"/>
-          </w:tcPr>
-          <w:p>
-            <w:r>
-              <w:lastRenderedPageBreak/>
-              <w:t>[Fail]:</w:t>
-            </w:r>
-          </w:p>
-          <w:p>
-            <w:r>
-              <w:t>Validation not set!</w:t>
-            </w:r>
-          </w:p>
-        </w:tc>
-      </w:tr>
-      <w:tr>
-        <w:tc>
-          <w:tcPr>
-            <w:tcW w:w="988" w:type="dxa"/>
-          </w:tcPr>
-          <w:p>
-            <w:pPr>
-              <w:jc w:val="center"/>
-            </w:pPr>
-            <w:r>
-              <w:t>3</w:t>
-            </w:r>
-          </w:p>
-        </w:tc>
-        <w:tc>
-          <w:tcPr>
-            <w:tcW w:w="1701" w:type="dxa"/>
-          </w:tcPr>
-          <w:p>
-            <w:r>
-              <w:t>To test</w:t>
-            </w:r>
-            <w:r>
-              <w:t xml:space="preserve"> clicking on the “Add” button with </w:t>
-            </w:r>
-            <w:r>
-              <w:t xml:space="preserve">input text </w:t>
-            </w:r>
-            <w:r>
-              <w:t>entered</w:t>
-            </w:r>
-            <w:r>
-              <w:t xml:space="preserve"> </w:t>
-            </w:r>
-            <w:r>
-              <w:t xml:space="preserve">in </w:t>
-            </w:r>
-            <w:r>
-              <w:t xml:space="preserve">the input </w:t>
-            </w:r>
-            <w:r>
-              <w:t>text</w:t>
-            </w:r>
-            <w:r>
-              <w:t>box</w:t>
-            </w:r>
-            <w:r>
-              <w:t xml:space="preserve"> </w:t>
-            </w:r>
-          </w:p>
-        </w:tc>
-        <w:tc>
-          <w:tcPr>
-            <w:tcW w:w="1205" w:type="dxa"/>
-          </w:tcPr>
-          <w:p>
-            <w:r>
-              <w:t>Textbox: Play Final Fantasy XIII</w:t>
-            </w:r>
-          </w:p>
-          <w:p/>
-          <w:p>
-            <w:r>
-              <w:t>Click “Add” button</w:t>
-            </w:r>
-          </w:p>
-        </w:tc>
-        <w:tc>
-          <w:tcPr>
-            <w:tcW w:w="2200" w:type="dxa"/>
-          </w:tcPr>
-          <w:p>
-            <w:r>
-              <w:t>“Play Final Fantasy XIII” is added.</w:t>
-            </w:r>
-          </w:p>
-        </w:tc>
-        <w:tc>
-          <w:tcPr>
-            <w:tcW w:w="1698" w:type="dxa"/>
-          </w:tcPr>
-          <w:p>
-            <w:r>
-              <w:t xml:space="preserve">Remain on the same page </w:t>
-            </w:r>
-          </w:p>
-          <w:p>
             <w:hyperlink r:id="rId53" w:history="1">
               <w:r>
                 <w:rPr>
@@ -7036,9 +6831,32 @@
           <w:p/>
           <w:p>
             <w:r>
-              <w:t>On top of the todo textbox with its “Add” button, it displays a bullet point with “Play Final Fantasy XIII” and a “Delete” button</w:t>
-            </w:r>
-          </w:p>
+              <w:t xml:space="preserve">On top of the todo textbox with its “Add” button, it </w:t>
+            </w:r>
+            <w:r>
+              <w:t xml:space="preserve">displays </w:t>
+            </w:r>
+            <w:r>
+              <w:t xml:space="preserve">a bullet </w:t>
+            </w:r>
+            <w:r>
+              <w:lastRenderedPageBreak/>
+              <w:t xml:space="preserve">point </w:t>
+            </w:r>
+            <w:r>
+              <w:t>and a “</w:t>
+            </w:r>
+            <w:r>
+              <w:t>Delete</w:t>
+            </w:r>
+            <w:r>
+              <w:t>”</w:t>
+            </w:r>
+            <w:r>
+              <w:t xml:space="preserve"> button</w:t>
+            </w:r>
+          </w:p>
+          <w:p/>
           <w:p/>
         </w:tc>
         <w:tc>
@@ -7046,11 +6864,14 @@
             <w:tcW w:w="2126" w:type="dxa"/>
           </w:tcPr>
           <w:p>
-            <w:pPr>
-              <w:jc w:val="center"/>
-            </w:pPr>
-            <w:r>
-              <w:t>-</w:t>
+            <w:r>
+              <w:lastRenderedPageBreak/>
+              <w:t>[Fail]:</w:t>
+            </w:r>
+          </w:p>
+          <w:p>
+            <w:r>
+              <w:t>Validation not set!</w:t>
             </w:r>
           </w:p>
         </w:tc>
@@ -7065,7 +6886,7 @@
               <w:jc w:val="center"/>
             </w:pPr>
             <w:r>
-              <w:t>4</w:t>
+              <w:t>3</w:t>
             </w:r>
           </w:p>
         </w:tc>
@@ -7075,13 +6896,13 @@
           </w:tcPr>
           <w:p>
             <w:r>
-              <w:t xml:space="preserve">To </w:t>
-            </w:r>
-            <w:r>
-              <w:t>t</w:t>
-            </w:r>
-            <w:r>
-              <w:t xml:space="preserve">est clicking on the “Add” button with symbols </w:t>
+              <w:t>To test</w:t>
+            </w:r>
+            <w:r>
+              <w:t xml:space="preserve"> clicking on the “Add” button with </w:t>
+            </w:r>
+            <w:r>
+              <w:t xml:space="preserve">input text </w:t>
             </w:r>
             <w:r>
               <w:t>entered</w:t>
@@ -7093,14 +6914,17 @@
               <w:t xml:space="preserve">in </w:t>
             </w:r>
             <w:r>
-              <w:t>the</w:t>
-            </w:r>
-            <w:r>
-              <w:t xml:space="preserve"> input text</w:t>
+              <w:t xml:space="preserve">the input </w:t>
+            </w:r>
+            <w:r>
+              <w:t>text</w:t>
             </w:r>
             <w:r>
               <w:t>box</w:t>
             </w:r>
+            <w:r>
+              <w:t xml:space="preserve"> </w:t>
+            </w:r>
           </w:p>
         </w:tc>
         <w:tc>
@@ -7108,40 +6932,11 @@
             <w:tcW w:w="1205" w:type="dxa"/>
           </w:tcPr>
           <w:p>
-            <w:pPr>
-              <w:rPr>
-                <w:color w:val="000000"/>
-              </w:rPr>
-            </w:pPr>
-            <w:r>
-              <w:t xml:space="preserve">Textbox: </w:t>
-            </w:r>
-            <w:r>
-              <w:rPr>
-                <w:color w:val="000000"/>
-              </w:rPr>
-              <w:t>~`!@#$%^&amp;*()_+}{</w:t>
-            </w:r>
-            <w:r>
-              <w:rPr>
-                <w:color w:val="000000"/>
-              </w:rPr>
-              <w:t>“</w:t>
-            </w:r>
-            <w:r>
-              <w:rPr>
-                <w:color w:val="000000"/>
-              </w:rPr>
-              <w:t>:&lt;&gt;?|\</w:t>
-            </w:r>
-          </w:p>
-          <w:p>
-            <w:pPr>
-              <w:rPr>
-                <w:color w:val="000000"/>
-              </w:rPr>
-            </w:pPr>
-          </w:p>
+            <w:r>
+              <w:t>Textbox: Play Final Fantasy XIII</w:t>
+            </w:r>
+          </w:p>
+          <w:p/>
           <w:p>
             <w:r>
               <w:t>Click “Add” button</w:t>
@@ -7153,40 +6948,10 @@
             <w:tcW w:w="2200" w:type="dxa"/>
           </w:tcPr>
           <w:p>
-            <w:pPr>
-              <w:rPr>
-                <w:color w:val="000000"/>
-              </w:rPr>
-            </w:pPr>
-            <w:r>
-              <w:t>“</w:t>
-            </w:r>
-            <w:r>
-              <w:rPr>
-                <w:color w:val="000000"/>
-              </w:rPr>
-              <w:t>~`!@#$%^&amp;*()_+}{</w:t>
-            </w:r>
-            <w:r>
-              <w:rPr>
-                <w:color w:val="000000"/>
-              </w:rPr>
-              <w:t>“</w:t>
-            </w:r>
-            <w:r>
-              <w:rPr>
-                <w:color w:val="000000"/>
-              </w:rPr>
-              <w:t>:&lt;&gt;?|\</w:t>
-            </w:r>
-            <w:r>
-              <w:rPr>
-                <w:color w:val="000000"/>
-              </w:rPr>
-              <w:t>” is added.</w:t>
-            </w:r>
-          </w:p>
-          <w:p/>
+            <w:r>
+              <w:t>“Play Final Fantasy XIII” is added.</w:t>
+            </w:r>
+          </w:p>
         </w:tc>
         <w:tc>
           <w:tcPr>
@@ -7251,28 +7016,7 @@
           <w:p/>
           <w:p>
             <w:r>
-              <w:t>On top of the todo textbox with its “Add” button, it displays a bullet point with “</w:t>
-            </w:r>
-            <w:r>
-              <w:rPr>
-                <w:color w:val="000000"/>
-              </w:rPr>
-              <w:t>~`!@#$%^&amp;*()_+}{</w:t>
-            </w:r>
-            <w:r>
-              <w:rPr>
-                <w:color w:val="000000"/>
-              </w:rPr>
-              <w:t>“</w:t>
-            </w:r>
-            <w:r>
-              <w:rPr>
-                <w:color w:val="000000"/>
-              </w:rPr>
-              <w:t>:&lt;&gt;?|\</w:t>
-            </w:r>
-            <w:r>
-              <w:t>” and a “Delete” button</w:t>
+              <w:t>On top of the todo textbox with its “Add” button, it displays a bullet point with “Play Final Fantasy XIII” and a “Delete” button</w:t>
             </w:r>
           </w:p>
           <w:p/>
@@ -7286,7 +7030,6 @@
               <w:jc w:val="center"/>
             </w:pPr>
             <w:r>
-              <w:lastRenderedPageBreak/>
               <w:t>-</w:t>
             </w:r>
           </w:p>
@@ -7302,7 +7045,7 @@
               <w:jc w:val="center"/>
             </w:pPr>
             <w:r>
-              <w:t>5</w:t>
+              <w:t>4</w:t>
             </w:r>
           </w:p>
         </w:tc>
@@ -7318,22 +7061,22 @@
               <w:t>t</w:t>
             </w:r>
             <w:r>
-              <w:t xml:space="preserve">est clicking on the “Add” button with </w:t>
-            </w:r>
-            <w:r>
-              <w:t>input texts, spacing, numbers and</w:t>
-            </w:r>
-            <w:r>
-              <w:t xml:space="preserve"> symbols entered</w:t>
+              <w:t xml:space="preserve">est clicking on the “Add” button with symbols </w:t>
+            </w:r>
+            <w:r>
+              <w:t>entered</w:t>
             </w:r>
             <w:r>
               <w:t xml:space="preserve"> </w:t>
             </w:r>
             <w:r>
-              <w:t xml:space="preserve">into </w:t>
-            </w:r>
-            <w:r>
-              <w:t>the input text</w:t>
+              <w:t xml:space="preserve">in </w:t>
+            </w:r>
+            <w:r>
+              <w:t>the</w:t>
+            </w:r>
+            <w:r>
+              <w:t xml:space="preserve"> input text</w:t>
             </w:r>
             <w:r>
               <w:t>box</w:t>
@@ -7357,100 +7100,64 @@
               <w:rPr>
                 <w:color w:val="000000"/>
               </w:rPr>
-              <w:t>Hang out with friends</w:t>
+              <w:t>~`!@#$%^&amp;*()_+}{</w:t>
             </w:r>
             <w:r>
               <w:rPr>
                 <w:color w:val="000000"/>
               </w:rPr>
-              <w:t>!</w:t>
+              <w:t>“</w:t>
             </w:r>
             <w:r>
               <w:rPr>
                 <w:color w:val="000000"/>
               </w:rPr>
-              <w:t xml:space="preserve"> </w:t>
-            </w:r>
-            <w:r>
+              <w:t>:&lt;&gt;?|\</w:t>
+            </w:r>
+          </w:p>
+          <w:p>
+            <w:pPr>
               <w:rPr>
                 <w:color w:val="000000"/>
               </w:rPr>
-              <w:t>8</w:t>
-            </w:r>
-            <w:r>
+            </w:pPr>
+          </w:p>
+          <w:p>
+            <w:r>
+              <w:t>Click “Add” button</w:t>
+            </w:r>
+          </w:p>
+        </w:tc>
+        <w:tc>
+          <w:tcPr>
+            <w:tcW w:w="2200" w:type="dxa"/>
+          </w:tcPr>
+          <w:p>
+            <w:pPr>
               <w:rPr>
                 <w:color w:val="000000"/>
               </w:rPr>
-              <w:t>^.^</w:t>
+            </w:pPr>
+            <w:r>
+              <w:t>“</w:t>
             </w:r>
             <w:r>
               <w:rPr>
                 <w:color w:val="000000"/>
               </w:rPr>
-              <w:t>8</w:t>
-            </w:r>
-          </w:p>
-          <w:p>
-            <w:pPr>
+              <w:t>~`!@#$%^&amp;*()_+}{</w:t>
+            </w:r>
+            <w:r>
               <w:rPr>
                 <w:color w:val="000000"/>
               </w:rPr>
-            </w:pPr>
-          </w:p>
-          <w:p>
-            <w:r>
-              <w:t>Click “Add” button</w:t>
-            </w:r>
-          </w:p>
-        </w:tc>
-        <w:tc>
-          <w:tcPr>
-            <w:tcW w:w="2200" w:type="dxa"/>
-          </w:tcPr>
-          <w:p>
-            <w:pPr>
+              <w:t>“</w:t>
+            </w:r>
+            <w:r>
               <w:rPr>
                 <w:color w:val="000000"/>
               </w:rPr>
-            </w:pPr>
-            <w:r>
-              <w:t>“</w:t>
-            </w:r>
-            <w:r>
-              <w:rPr>
-                <w:color w:val="000000"/>
-              </w:rPr>
-              <w:t>Hang out with friends</w:t>
-            </w:r>
-            <w:r>
-              <w:rPr>
-                <w:color w:val="000000"/>
-              </w:rPr>
-              <w:t>!</w:t>
-            </w:r>
-            <w:r>
-              <w:rPr>
-                <w:color w:val="000000"/>
-              </w:rPr>
-              <w:t xml:space="preserve"> </w:t>
-            </w:r>
-            <w:r>
-              <w:rPr>
-                <w:color w:val="000000"/>
-              </w:rPr>
-              <w:t>8</w:t>
-            </w:r>
-            <w:r>
-              <w:rPr>
-                <w:color w:val="000000"/>
-              </w:rPr>
-              <w:t>^.^</w:t>
-            </w:r>
-            <w:r>
-              <w:rPr>
-                <w:color w:val="000000"/>
-              </w:rPr>
-              <w:t>8</w:t>
+              <w:t>:&lt;&gt;?|\</w:t>
             </w:r>
             <w:r>
               <w:rPr>
@@ -7530,42 +7237,25 @@
               <w:rPr>
                 <w:color w:val="000000"/>
               </w:rPr>
-              <w:t>Hang out with friends</w:t>
+              <w:t>~`!@#$%^&amp;*()_+}{</w:t>
             </w:r>
             <w:r>
               <w:rPr>
                 <w:color w:val="000000"/>
               </w:rPr>
-              <w:t>!</w:t>
+              <w:t>“</w:t>
             </w:r>
             <w:r>
               <w:rPr>
                 <w:color w:val="000000"/>
               </w:rPr>
-              <w:t xml:space="preserve"> </w:t>
-            </w:r>
-            <w:r>
-              <w:rPr>
-                <w:color w:val="000000"/>
-              </w:rPr>
-              <w:t>8</w:t>
-            </w:r>
-            <w:r>
-              <w:rPr>
-                <w:color w:val="000000"/>
-              </w:rPr>
-              <w:t>^.^</w:t>
-            </w:r>
-            <w:r>
-              <w:rPr>
-                <w:color w:val="000000"/>
-              </w:rPr>
-              <w:t>8</w:t>
+              <w:t>:&lt;&gt;?|\</w:t>
             </w:r>
             <w:r>
               <w:t>” and a “Delete” button</w:t>
             </w:r>
           </w:p>
+          <w:p/>
         </w:tc>
         <w:tc>
           <w:tcPr>
@@ -7576,6 +7266,7 @@
               <w:jc w:val="center"/>
             </w:pPr>
             <w:r>
+              <w:lastRenderedPageBreak/>
               <w:t>-</w:t>
             </w:r>
           </w:p>
@@ -7591,7 +7282,7 @@
               <w:jc w:val="center"/>
             </w:pPr>
             <w:r>
-              <w:t>6</w:t>
+              <w:t>5</w:t>
             </w:r>
           </w:p>
         </w:tc>
@@ -7601,13 +7292,31 @@
           </w:tcPr>
           <w:p>
             <w:r>
-              <w:t xml:space="preserve">To test </w:t>
-            </w:r>
-            <w:r>
-              <w:t xml:space="preserve">clicking </w:t>
-            </w:r>
-            <w:r>
-              <w:t>the delete button for to remove those already added into the todo page</w:t>
+              <w:t xml:space="preserve">To </w:t>
+            </w:r>
+            <w:r>
+              <w:t>t</w:t>
+            </w:r>
+            <w:r>
+              <w:t xml:space="preserve">est clicking on the “Add” button with </w:t>
+            </w:r>
+            <w:r>
+              <w:t>input texts, spacing, numbers and</w:t>
+            </w:r>
+            <w:r>
+              <w:t xml:space="preserve"> symbols entered</w:t>
+            </w:r>
+            <w:r>
+              <w:t xml:space="preserve"> </w:t>
+            </w:r>
+            <w:r>
+              <w:t xml:space="preserve">into </w:t>
+            </w:r>
+            <w:r>
+              <w:t>the input text</w:t>
+            </w:r>
+            <w:r>
+              <w:t>box</w:t>
             </w:r>
           </w:p>
         </w:tc>
@@ -7616,11 +7325,61 @@
             <w:tcW w:w="1205" w:type="dxa"/>
           </w:tcPr>
           <w:p>
-            <w:r>
-              <w:t>Click “Delete” button</w:t>
-            </w:r>
-            <w:r>
-              <w:t>.</w:t>
+            <w:pPr>
+              <w:rPr>
+                <w:color w:val="000000"/>
+              </w:rPr>
+            </w:pPr>
+            <w:r>
+              <w:t xml:space="preserve">Textbox: </w:t>
+            </w:r>
+            <w:r>
+              <w:rPr>
+                <w:color w:val="000000"/>
+              </w:rPr>
+              <w:t>Hang out with friends</w:t>
+            </w:r>
+            <w:r>
+              <w:rPr>
+                <w:color w:val="000000"/>
+              </w:rPr>
+              <w:t>!</w:t>
+            </w:r>
+            <w:r>
+              <w:rPr>
+                <w:color w:val="000000"/>
+              </w:rPr>
+              <w:t xml:space="preserve"> </w:t>
+            </w:r>
+            <w:r>
+              <w:rPr>
+                <w:color w:val="000000"/>
+              </w:rPr>
+              <w:t>8</w:t>
+            </w:r>
+            <w:r>
+              <w:rPr>
+                <w:color w:val="000000"/>
+              </w:rPr>
+              <w:t>^.^</w:t>
+            </w:r>
+            <w:r>
+              <w:rPr>
+                <w:color w:val="000000"/>
+              </w:rPr>
+              <w:t>8</w:t>
+            </w:r>
+          </w:p>
+          <w:p>
+            <w:pPr>
+              <w:rPr>
+                <w:color w:val="000000"/>
+              </w:rPr>
+            </w:pPr>
+          </w:p>
+          <w:p>
+            <w:r>
+              <w:t>Click “Add” button</w:t>
             </w:r>
           </w:p>
         </w:tc>
@@ -7629,21 +7388,69 @@
             <w:tcW w:w="2200" w:type="dxa"/>
           </w:tcPr>
           <w:p>
-            <w:r>
-              <w:t>Texts with bullet points added</w:t>
-            </w:r>
-            <w:r>
-              <w:t xml:space="preserve"> previously</w:t>
-            </w:r>
-            <w:r>
-              <w:t xml:space="preserve"> into the todo page are successfully removed and all delete buttons are disappeared</w:t>
-            </w:r>
-          </w:p>
-          <w:p/>
+            <w:pPr>
+              <w:rPr>
+                <w:color w:val="000000"/>
+              </w:rPr>
+            </w:pPr>
+            <w:r>
+              <w:t>“</w:t>
+            </w:r>
+            <w:r>
+              <w:rPr>
+                <w:color w:val="000000"/>
+              </w:rPr>
+              <w:t>Hang out with friends</w:t>
+            </w:r>
+            <w:r>
+              <w:rPr>
+                <w:color w:val="000000"/>
+              </w:rPr>
+              <w:t>!</w:t>
+            </w:r>
+            <w:r>
+              <w:rPr>
+                <w:color w:val="000000"/>
+              </w:rPr>
+              <w:t xml:space="preserve"> </w:t>
+            </w:r>
+            <w:r>
+              <w:rPr>
+                <w:color w:val="000000"/>
+              </w:rPr>
+              <w:t>8</w:t>
+            </w:r>
+            <w:r>
+              <w:rPr>
+                <w:color w:val="000000"/>
+              </w:rPr>
+              <w:t>^.^</w:t>
+            </w:r>
+            <w:r>
+              <w:rPr>
+                <w:color w:val="000000"/>
+              </w:rPr>
+              <w:t>8</w:t>
+            </w:r>
+            <w:r>
+              <w:rPr>
+                <w:color w:val="000000"/>
+              </w:rPr>
+              <w:t>” is added.</w:t>
+            </w:r>
+          </w:p>
+          <w:p/>
+        </w:tc>
+        <w:tc>
+          <w:tcPr>
+            <w:tcW w:w="1698" w:type="dxa"/>
+          </w:tcPr>
           <w:p>
             <w:r>
               <w:t xml:space="preserve">Remain on the same page </w:t>
             </w:r>
+          </w:p>
+          <w:p>
             <w:hyperlink r:id="rId56" w:history="1">
               <w:r>
                 <w:rPr>
@@ -7653,12 +7460,178 @@
               </w:r>
             </w:hyperlink>
           </w:p>
-          <w:p>
-            <w:pPr>
-              <w:rPr>
+          <w:p/>
+          <w:p>
+            <w:pPr>
+              <w:pStyle w:val="Heading5"/>
+              <w:shd w:val="clear" w:color="auto" w:fill="FFFFFF"/>
+              <w:spacing w:before="0"/>
+              <w:outlineLvl w:val="4"/>
+              <w:rPr>
+                <w:rFonts w:ascii="Segoe UI" w:hAnsi="Segoe UI" w:cs="Segoe UI"/>
+                <w:color w:val="212529"/>
+              </w:rPr>
+            </w:pPr>
+            <w:r>
+              <w:rPr>
+                <w:color w:val="000000" w:themeColor="text1"/>
+              </w:rPr>
+              <w:t xml:space="preserve">Display page title: </w:t>
+            </w:r>
+            <w:r>
+              <w:rPr>
+                <w:color w:val="000000" w:themeColor="text1"/>
+              </w:rPr>
+              <w:t>“</w:t>
+            </w:r>
+            <w:r>
+              <w:rPr>
+                <w:rFonts w:asciiTheme="minorHAnsi" w:hAnsiTheme="minorHAnsi" w:cstheme="minorHAnsi"/>
+                <w:color w:val="000000" w:themeColor="text1"/>
+              </w:rPr>
+              <w:t>T</w:t>
+            </w:r>
+            <w:r>
+              <w:rPr>
+                <w:rFonts w:asciiTheme="minorHAnsi" w:eastAsia="Times New Roman" w:hAnsiTheme="minorHAnsi" w:cstheme="minorHAnsi"/>
+                <w:color w:val="000000"/>
+                <w:kern w:val="36"/>
                 <w:lang w:eastAsia="en-SG"/>
               </w:rPr>
-            </w:pPr>
+              <w:t>odo” and “View all your current and active todo items.”</w:t>
+            </w:r>
+          </w:p>
+          <w:p/>
+          <w:p>
+            <w:r>
+              <w:t>On top of the todo textbox with its “Add” button, it displays a bullet point with “</w:t>
+            </w:r>
+            <w:r>
+              <w:rPr>
+                <w:color w:val="000000"/>
+              </w:rPr>
+              <w:t>Hang out with friends</w:t>
+            </w:r>
+            <w:r>
+              <w:rPr>
+                <w:color w:val="000000"/>
+              </w:rPr>
+              <w:t>!</w:t>
+            </w:r>
+            <w:r>
+              <w:rPr>
+                <w:color w:val="000000"/>
+              </w:rPr>
+              <w:t xml:space="preserve"> </w:t>
+            </w:r>
+            <w:r>
+              <w:rPr>
+                <w:color w:val="000000"/>
+              </w:rPr>
+              <w:t>8</w:t>
+            </w:r>
+            <w:r>
+              <w:rPr>
+                <w:color w:val="000000"/>
+              </w:rPr>
+              <w:t>^.^</w:t>
+            </w:r>
+            <w:r>
+              <w:rPr>
+                <w:color w:val="000000"/>
+              </w:rPr>
+              <w:t>8</w:t>
+            </w:r>
+            <w:r>
+              <w:t>” and a “Delete” button</w:t>
+            </w:r>
+          </w:p>
+        </w:tc>
+        <w:tc>
+          <w:tcPr>
+            <w:tcW w:w="2126" w:type="dxa"/>
+          </w:tcPr>
+          <w:p>
+            <w:pPr>
+              <w:jc w:val="center"/>
+            </w:pPr>
+            <w:r>
+              <w:t>-</w:t>
+            </w:r>
+          </w:p>
+        </w:tc>
+      </w:tr>
+      <w:tr>
+        <w:tc>
+          <w:tcPr>
+            <w:tcW w:w="988" w:type="dxa"/>
+          </w:tcPr>
+          <w:p>
+            <w:pPr>
+              <w:jc w:val="center"/>
+            </w:pPr>
+            <w:r>
+              <w:t>6</w:t>
+            </w:r>
+          </w:p>
+        </w:tc>
+        <w:tc>
+          <w:tcPr>
+            <w:tcW w:w="1701" w:type="dxa"/>
+          </w:tcPr>
+          <w:p>
+            <w:r>
+              <w:t xml:space="preserve">To test </w:t>
+            </w:r>
+            <w:r>
+              <w:t xml:space="preserve">clicking </w:t>
+            </w:r>
+            <w:r>
+              <w:t>the delete button for to remove those already added into the todo page</w:t>
+            </w:r>
+          </w:p>
+        </w:tc>
+        <w:tc>
+          <w:tcPr>
+            <w:tcW w:w="1205" w:type="dxa"/>
+          </w:tcPr>
+          <w:p>
+            <w:r>
+              <w:t>Click “Delete” button</w:t>
+            </w:r>
+            <w:r>
+              <w:t>.</w:t>
+            </w:r>
+          </w:p>
+        </w:tc>
+        <w:tc>
+          <w:tcPr>
+            <w:tcW w:w="2200" w:type="dxa"/>
+          </w:tcPr>
+          <w:p>
+            <w:r>
+              <w:t>Texts with bullet points added</w:t>
+            </w:r>
+            <w:r>
+              <w:t xml:space="preserve"> previously</w:t>
+            </w:r>
+            <w:r>
+              <w:t xml:space="preserve"> into the todo page are successfully removed and all delete buttons are disappeared</w:t>
+            </w:r>
+          </w:p>
+          <w:p/>
+          <w:p>
+            <w:r>
+              <w:t xml:space="preserve">Remain on the same page </w:t>
+            </w:r>
+            <w:hyperlink r:id="rId57" w:history="1">
+              <w:r>
+                <w:rPr>
+                  <w:rStyle w:val="Hyperlink"/>
+                </w:rPr>
+                <w:t>http://localhost:8000/todo/</w:t>
+              </w:r>
+            </w:hyperlink>
           </w:p>
           <w:p>
             <w:pPr>
@@ -7666,10 +7639,17 @@
                 <w:lang w:eastAsia="en-SG"/>
               </w:rPr>
             </w:pPr>
-            <w:r>
+          </w:p>
+          <w:p>
+            <w:pPr>
               <w:rPr>
                 <w:lang w:eastAsia="en-SG"/>
               </w:rPr>
+            </w:pPr>
+            <w:r>
+              <w:rPr>
+                <w:lang w:eastAsia="en-SG"/>
+              </w:rPr>
               <w:t>Display an empty input textbox and “Add” button</w:t>
             </w:r>
           </w:p>
@@ -7701,7 +7681,7 @@
             <w:r>
               <w:t xml:space="preserve">Remain on the same page </w:t>
             </w:r>
-            <w:hyperlink r:id="rId57" w:history="1">
+            <w:hyperlink r:id="rId58" w:history="1">
               <w:r>
                 <w:rPr>
                   <w:rStyle w:val="Hyperlink"/>
@@ -7758,7 +7738,7 @@
                     <pic:cNvPicPr/>
                   </pic:nvPicPr>
                   <pic:blipFill>
-                    <a:blip r:embed="rId58"/>
+                    <a:blip r:embed="rId59"/>
                     <a:stretch>
                       <a:fillRect/>
                     </a:stretch>
@@ -8163,7 +8143,7 @@
             <w:r>
               <w:t>Display direct to “</w:t>
             </w:r>
-            <w:hyperlink r:id="rId59" w:history="1">
+            <w:hyperlink r:id="rId60" w:history="1">
               <w:r>
                 <w:rPr>
                   <w:rStyle w:val="Hyperlink"/>
@@ -8239,7 +8219,7 @@
                           <pic:cNvPicPr/>
                         </pic:nvPicPr>
                         <pic:blipFill>
-                          <a:blip r:embed="rId60" cstate="print">
+                          <a:blip r:embed="rId61" cstate="print">
                             <a:extLst>
                               <a:ext uri="{28A0092B-C50C-407E-A947-70E740481C1C}">
                                 <a14:useLocalDpi xmlns:a14="http://schemas.microsoft.com/office/drawing/2010/main" val="0"/>
@@ -8302,7 +8282,7 @@
                     <pic:cNvPicPr/>
                   </pic:nvPicPr>
                   <pic:blipFill>
-                    <a:blip r:embed="rId61">
+                    <a:blip r:embed="rId62">
                       <a:extLst>
                         <a:ext uri="{28A0092B-C50C-407E-A947-70E740481C1C}">
                           <a14:useLocalDpi xmlns:a14="http://schemas.microsoft.com/office/drawing/2010/main" val="0"/>
@@ -9006,7 +8986,7 @@
             <w:r>
               <w:t xml:space="preserve">Display direct to </w:t>
             </w:r>
-            <w:hyperlink r:id="rId62" w:history="1">
+            <w:hyperlink r:id="rId63" w:history="1">
               <w:r>
                 <w:rPr>
                   <w:color w:val="0000FF"/>
@@ -9767,7 +9747,7 @@
                     <pic:cNvPicPr/>
                   </pic:nvPicPr>
                   <pic:blipFill>
-                    <a:blip r:embed="rId63">
+                    <a:blip r:embed="rId64">
                       <a:extLst>
                         <a:ext uri="{28A0092B-C50C-407E-A947-70E740481C1C}">
                           <a14:useLocalDpi xmlns:a14="http://schemas.microsoft.com/office/drawing/2010/main" val="0"/>
@@ -10328,7 +10308,7 @@
       </w:pPr>
     </w:pPrDefault>
   </w:docDefaults>
-  <w:latentStyles w:defLockedState="0" w:defUIPriority="99" w:defSemiHidden="0" w:defUnhideWhenUsed="0" w:defQFormat="0" w:count="376">
+  <w:latentStyles w:defLockedState="0" w:defUIPriority="99" w:defSemiHidden="0" w:defUnhideWhenUsed="0" w:defQFormat="0" w:count="377">
     <w:lsdException w:name="Normal" w:uiPriority="0" w:qFormat="1"/>
     <w:lsdException w:name="heading 1" w:uiPriority="9" w:qFormat="1"/>
     <w:lsdException w:name="heading 2" w:semiHidden="1" w:uiPriority="9" w:unhideWhenUsed="1" w:qFormat="1"/>
@@ -10434,7 +10414,6 @@
     <w:lsdException w:name="HTML Sample" w:semiHidden="1" w:unhideWhenUsed="1"/>
     <w:lsdException w:name="HTML Typewriter" w:semiHidden="1" w:unhideWhenUsed="1"/>
     <w:lsdException w:name="HTML Variable" w:semiHidden="1" w:unhideWhenUsed="1"/>
-    <w:lsdException w:name="Normal Table" w:semiHidden="1" w:unhideWhenUsed="1"/>
     <w:lsdException w:name="annotation subject" w:semiHidden="1" w:unhideWhenUsed="1"/>
     <w:lsdException w:name="No List" w:semiHidden="1" w:unhideWhenUsed="1"/>
     <w:lsdException w:name="Outline List 1" w:semiHidden="1" w:unhideWhenUsed="1"/>
@@ -10481,10 +10460,8 @@
     <w:lsdException w:name="Table Subtle 2" w:semiHidden="1" w:unhideWhenUsed="1"/>
     <w:lsdException w:name="Table Web 1" w:semiHidden="1" w:unhideWhenUsed="1"/>
     <w:lsdException w:name="Table Web 2" w:semiHidden="1" w:unhideWhenUsed="1"/>
-    <w:lsdException w:name="Table Web 3" w:semiHidden="1" w:unhideWhenUsed="1"/>
     <w:lsdException w:name="Balloon Text" w:semiHidden="1" w:unhideWhenUsed="1"/>
     <w:lsdException w:name="Table Grid" w:uiPriority="39"/>
-    <w:lsdException w:name="Table Theme" w:semiHidden="1" w:unhideWhenUsed="1"/>
     <w:lsdException w:name="Placeholder Text" w:semiHidden="1"/>
     <w:lsdException w:name="No Spacing" w:uiPriority="1" w:qFormat="1"/>
     <w:lsdException w:name="Light Shading" w:uiPriority="60"/>
@@ -10705,6 +10682,7 @@
     <w:lsdException w:name="Hashtag" w:semiHidden="1" w:unhideWhenUsed="1"/>
     <w:lsdException w:name="Unresolved Mention" w:semiHidden="1" w:unhideWhenUsed="1"/>
     <w:lsdException w:name="Smart Link" w:semiHidden="1" w:unhideWhenUsed="1"/>
+    <w:lsdException w:name="Smart Link Error" w:semiHidden="1" w:unhideWhenUsed="1"/>
   </w:latentStyles>
   <w:style w:type="paragraph" w:default="1" w:styleId="Normal">
     <w:name w:val="Normal"/>
